--- a/DOC/Отзыв руководителя итоговой работы МаракуеваОВ.docx
+++ b/DOC/Отзыв руководителя итоговой работы МаракуеваОВ.docx
@@ -1,6 +1,6 @@
 
 <file path=word/document.xml><?xml version="1.0" encoding="utf-8"?>
-<w:document xmlns:wpc="http://schemas.microsoft.com/office/word/2010/wordprocessingCanvas" xmlns:cx="http://schemas.microsoft.com/office/drawing/2014/chartex" xmlns:cx1="http://schemas.microsoft.com/office/drawing/2015/9/8/chartex" xmlns:mc="http://schemas.openxmlformats.org/markup-compatibility/2006" xmlns:o="urn:schemas-microsoft-com:office:office" xmlns:r="http://schemas.openxmlformats.org/officeDocument/2006/relationships" xmlns:m="http://schemas.openxmlformats.org/officeDocument/2006/math" xmlns:v="urn:schemas-microsoft-com:vml" xmlns:wp14="http://schemas.microsoft.com/office/word/2010/wordprocessingDrawing" xmlns:wp="http://schemas.openxmlformats.org/drawingml/2006/wordprocessingDrawing" xmlns:w10="urn:schemas-microsoft-com:office:word" xmlns:w="http://schemas.openxmlformats.org/wordprocessingml/2006/main" xmlns:w14="http://schemas.microsoft.com/office/word/2010/wordml" xmlns:w15="http://schemas.microsoft.com/office/word/2012/wordml" xmlns:w16se="http://schemas.microsoft.com/office/word/2015/wordml/symex" xmlns:wpg="http://schemas.microsoft.com/office/word/2010/wordprocessingGroup" xmlns:wpi="http://schemas.microsoft.com/office/word/2010/wordprocessingInk" xmlns:wne="http://schemas.microsoft.com/office/word/2006/wordml" xmlns:wps="http://schemas.microsoft.com/office/word/2010/wordprocessingShape" mc:Ignorable="w14 w15 w16se wp14">
+<w:document xmlns:wpc="http://schemas.microsoft.com/office/word/2010/wordprocessingCanvas" xmlns:cx="http://schemas.microsoft.com/office/drawing/2014/chartex" xmlns:cx1="http://schemas.microsoft.com/office/drawing/2015/9/8/chartex" xmlns:cx2="http://schemas.microsoft.com/office/drawing/2015/10/21/chartex" xmlns:cx3="http://schemas.microsoft.com/office/drawing/2016/5/9/chartex" xmlns:cx4="http://schemas.microsoft.com/office/drawing/2016/5/10/chartex" xmlns:cx5="http://schemas.microsoft.com/office/drawing/2016/5/11/chartex" xmlns:cx6="http://schemas.microsoft.com/office/drawing/2016/5/12/chartex" xmlns:cx7="http://schemas.microsoft.com/office/drawing/2016/5/13/chartex" xmlns:cx8="http://schemas.microsoft.com/office/drawing/2016/5/14/chartex" xmlns:mc="http://schemas.openxmlformats.org/markup-compatibility/2006" xmlns:aink="http://schemas.microsoft.com/office/drawing/2016/ink" xmlns:am3d="http://schemas.microsoft.com/office/drawing/2017/model3d" xmlns:o="urn:schemas-microsoft-com:office:office" xmlns:oel="http://schemas.microsoft.com/office/2019/extlst" xmlns:r="http://schemas.openxmlformats.org/officeDocument/2006/relationships" xmlns:m="http://schemas.openxmlformats.org/officeDocument/2006/math" xmlns:v="urn:schemas-microsoft-com:vml" xmlns:wp14="http://schemas.microsoft.com/office/word/2010/wordprocessingDrawing" xmlns:wp="http://schemas.openxmlformats.org/drawingml/2006/wordprocessingDrawing" xmlns:w10="urn:schemas-microsoft-com:office:word" xmlns:w="http://schemas.openxmlformats.org/wordprocessingml/2006/main" xmlns:w14="http://schemas.microsoft.com/office/word/2010/wordml" xmlns:w15="http://schemas.microsoft.com/office/word/2012/wordml" xmlns:w16cex="http://schemas.microsoft.com/office/word/2018/wordml/cex" xmlns:w16cid="http://schemas.microsoft.com/office/word/2016/wordml/cid" xmlns:w16="http://schemas.microsoft.com/office/word/2018/wordml" xmlns:w16sdtdh="http://schemas.microsoft.com/office/word/2020/wordml/sdtdatahash" xmlns:w16se="http://schemas.microsoft.com/office/word/2015/wordml/symex" xmlns:wpg="http://schemas.microsoft.com/office/word/2010/wordprocessingGroup" xmlns:wpi="http://schemas.microsoft.com/office/word/2010/wordprocessingInk" xmlns:wne="http://schemas.microsoft.com/office/word/2006/wordml" xmlns:wps="http://schemas.microsoft.com/office/word/2010/wordprocessingShape" mc:Ignorable="w14 w15 w16se w16cid w16 w16cex w16sdtdh wp14">
   <w:body>
     <w:p>
       <w:pPr>
@@ -196,6 +196,7 @@
           <w:szCs w:val="36"/>
         </w:rPr>
       </w:pPr>
+      <w:proofErr w:type="gramStart"/>
       <w:r>
         <w:rPr>
           <w:b/>
@@ -228,7 +229,16 @@
           <w:sz w:val="36"/>
           <w:szCs w:val="36"/>
         </w:rPr>
-        <w:t xml:space="preserve">ОЙ </w:t>
+        <w:t>ОЙ</w:t>
+      </w:r>
+      <w:proofErr w:type="gramEnd"/>
+      <w:r>
+        <w:rPr>
+          <w:b/>
+          <w:sz w:val="36"/>
+          <w:szCs w:val="36"/>
+        </w:rPr>
+        <w:t xml:space="preserve"> </w:t>
       </w:r>
       <w:r>
         <w:rPr>
@@ -452,24 +462,18 @@
           <w:szCs w:val="2"/>
           <w:u w:val="single"/>
         </w:rPr>
-        <w:t xml:space="preserve">       </w:t>
-      </w:r>
+        <w:t xml:space="preserve">      </w:t>
+      </w:r>
+      <w:proofErr w:type="gramStart"/>
       <w:r>
         <w:rPr>
           <w:sz w:val="2"/>
           <w:szCs w:val="2"/>
           <w:u w:val="single"/>
         </w:rPr>
-        <w:t xml:space="preserve"> </w:t>
-      </w:r>
-      <w:r>
-        <w:rPr>
-          <w:sz w:val="2"/>
-          <w:szCs w:val="2"/>
-          <w:u w:val="single"/>
-        </w:rPr>
-        <w:t>.</w:t>
-      </w:r>
+        <w:t xml:space="preserve">  .</w:t>
+      </w:r>
+      <w:proofErr w:type="gramEnd"/>
       <w:r>
         <w:rPr>
           <w:u w:val="single"/>
@@ -550,7 +554,14 @@
         <w:rPr>
           <w:u w:val="single"/>
         </w:rPr>
-        <w:t xml:space="preserve">                                                                                                                                      </w:t>
+        <w:t xml:space="preserve">                                                                                                                                    </w:t>
+      </w:r>
+      <w:proofErr w:type="gramStart"/>
+      <w:r>
+        <w:rPr>
+          <w:u w:val="single"/>
+        </w:rPr>
+        <w:t xml:space="preserve">  </w:t>
       </w:r>
       <w:r>
         <w:rPr>
@@ -560,6 +571,7 @@
         </w:rPr>
         <w:t>.</w:t>
       </w:r>
+      <w:proofErr w:type="gramEnd"/>
       <w:r>
         <w:rPr>
           <w:sz w:val="2"/>
@@ -859,7 +871,7 @@
           </w:tcPr>
           <w:p>
             <w:pPr>
-              <w:pStyle w:val="a5"/>
+              <w:pStyle w:val="ListParagraph"/>
               <w:numPr>
                 <w:ilvl w:val="0"/>
                 <w:numId w:val="1"/>
@@ -900,7 +912,16 @@
             <w:pPr>
               <w:spacing w:line="360" w:lineRule="auto"/>
               <w:jc w:val="center"/>
-            </w:pPr>
+              <w:rPr>
+                <w:lang w:val="en-US"/>
+              </w:rPr>
+            </w:pPr>
+            <w:r>
+              <w:rPr>
+                <w:lang w:val="en-US"/>
+              </w:rPr>
+              <w:t>X</w:t>
+            </w:r>
           </w:p>
         </w:tc>
         <w:tc>
@@ -969,7 +990,7 @@
           </w:tcPr>
           <w:p>
             <w:pPr>
-              <w:pStyle w:val="a5"/>
+              <w:pStyle w:val="ListParagraph"/>
               <w:numPr>
                 <w:ilvl w:val="0"/>
                 <w:numId w:val="1"/>
@@ -1010,7 +1031,16 @@
             <w:pPr>
               <w:spacing w:line="360" w:lineRule="auto"/>
               <w:jc w:val="center"/>
-            </w:pPr>
+              <w:rPr>
+                <w:lang w:val="en-US"/>
+              </w:rPr>
+            </w:pPr>
+            <w:r>
+              <w:rPr>
+                <w:lang w:val="en-US"/>
+              </w:rPr>
+              <w:t>X</w:t>
+            </w:r>
           </w:p>
         </w:tc>
         <w:tc>
@@ -1079,7 +1109,7 @@
           </w:tcPr>
           <w:p>
             <w:pPr>
-              <w:pStyle w:val="a5"/>
+              <w:pStyle w:val="ListParagraph"/>
               <w:numPr>
                 <w:ilvl w:val="0"/>
                 <w:numId w:val="1"/>
@@ -1120,7 +1150,16 @@
             <w:pPr>
               <w:spacing w:line="360" w:lineRule="auto"/>
               <w:jc w:val="center"/>
-            </w:pPr>
+              <w:rPr>
+                <w:lang w:val="en-US"/>
+              </w:rPr>
+            </w:pPr>
+            <w:r>
+              <w:rPr>
+                <w:lang w:val="en-US"/>
+              </w:rPr>
+              <w:t>X</w:t>
+            </w:r>
           </w:p>
         </w:tc>
         <w:tc>
@@ -1189,7 +1228,7 @@
           </w:tcPr>
           <w:p>
             <w:pPr>
-              <w:pStyle w:val="a5"/>
+              <w:pStyle w:val="ListParagraph"/>
               <w:numPr>
                 <w:ilvl w:val="0"/>
                 <w:numId w:val="1"/>
@@ -1230,7 +1269,16 @@
             <w:pPr>
               <w:spacing w:line="360" w:lineRule="auto"/>
               <w:jc w:val="center"/>
-            </w:pPr>
+              <w:rPr>
+                <w:lang w:val="en-US"/>
+              </w:rPr>
+            </w:pPr>
+            <w:r>
+              <w:rPr>
+                <w:lang w:val="en-US"/>
+              </w:rPr>
+              <w:t>X</w:t>
+            </w:r>
           </w:p>
         </w:tc>
         <w:tc>
@@ -1299,7 +1347,7 @@
           </w:tcPr>
           <w:p>
             <w:pPr>
-              <w:pStyle w:val="a5"/>
+              <w:pStyle w:val="ListParagraph"/>
               <w:numPr>
                 <w:ilvl w:val="0"/>
                 <w:numId w:val="1"/>
@@ -1340,7 +1388,16 @@
             <w:pPr>
               <w:spacing w:line="360" w:lineRule="auto"/>
               <w:jc w:val="center"/>
-            </w:pPr>
+              <w:rPr>
+                <w:lang w:val="en-US"/>
+              </w:rPr>
+            </w:pPr>
+            <w:r>
+              <w:rPr>
+                <w:lang w:val="en-US"/>
+              </w:rPr>
+              <w:t>X</w:t>
+            </w:r>
           </w:p>
         </w:tc>
         <w:tc>
@@ -1409,7 +1466,7 @@
           </w:tcPr>
           <w:p>
             <w:pPr>
-              <w:pStyle w:val="a5"/>
+              <w:pStyle w:val="ListParagraph"/>
               <w:numPr>
                 <w:ilvl w:val="0"/>
                 <w:numId w:val="1"/>
@@ -1453,7 +1510,16 @@
             <w:pPr>
               <w:spacing w:line="360" w:lineRule="auto"/>
               <w:jc w:val="center"/>
-            </w:pPr>
+              <w:rPr>
+                <w:lang w:val="en-US"/>
+              </w:rPr>
+            </w:pPr>
+            <w:r>
+              <w:rPr>
+                <w:lang w:val="en-US"/>
+              </w:rPr>
+              <w:t>X</w:t>
+            </w:r>
           </w:p>
         </w:tc>
         <w:tc>
@@ -1522,7 +1588,7 @@
           </w:tcPr>
           <w:p>
             <w:pPr>
-              <w:pStyle w:val="a5"/>
+              <w:pStyle w:val="ListParagraph"/>
               <w:numPr>
                 <w:ilvl w:val="0"/>
                 <w:numId w:val="1"/>
@@ -1563,7 +1629,16 @@
             <w:pPr>
               <w:spacing w:line="360" w:lineRule="auto"/>
               <w:jc w:val="center"/>
-            </w:pPr>
+              <w:rPr>
+                <w:lang w:val="en-US"/>
+              </w:rPr>
+            </w:pPr>
+            <w:r>
+              <w:rPr>
+                <w:lang w:val="en-US"/>
+              </w:rPr>
+              <w:t>X</w:t>
+            </w:r>
           </w:p>
         </w:tc>
         <w:tc>
@@ -1632,7 +1707,7 @@
           </w:tcPr>
           <w:p>
             <w:pPr>
-              <w:pStyle w:val="a5"/>
+              <w:pStyle w:val="ListParagraph"/>
               <w:numPr>
                 <w:ilvl w:val="0"/>
                 <w:numId w:val="1"/>
@@ -1673,7 +1748,16 @@
             <w:pPr>
               <w:spacing w:line="360" w:lineRule="auto"/>
               <w:jc w:val="center"/>
-            </w:pPr>
+              <w:rPr>
+                <w:lang w:val="en-US"/>
+              </w:rPr>
+            </w:pPr>
+            <w:r>
+              <w:rPr>
+                <w:lang w:val="en-US"/>
+              </w:rPr>
+              <w:t>X</w:t>
+            </w:r>
           </w:p>
         </w:tc>
         <w:tc>
@@ -1690,6 +1774,9 @@
             <w:pPr>
               <w:spacing w:line="360" w:lineRule="auto"/>
               <w:jc w:val="center"/>
+              <w:rPr>
+                <w:lang w:val="en-US"/>
+              </w:rPr>
             </w:pPr>
           </w:p>
         </w:tc>
@@ -1742,7 +1829,7 @@
           </w:tcPr>
           <w:p>
             <w:pPr>
-              <w:pStyle w:val="a5"/>
+              <w:pStyle w:val="ListParagraph"/>
               <w:numPr>
                 <w:ilvl w:val="0"/>
                 <w:numId w:val="1"/>
@@ -1783,7 +1870,16 @@
             <w:pPr>
               <w:spacing w:line="360" w:lineRule="auto"/>
               <w:jc w:val="center"/>
-            </w:pPr>
+              <w:rPr>
+                <w:lang w:val="en-US"/>
+              </w:rPr>
+            </w:pPr>
+            <w:r>
+              <w:rPr>
+                <w:lang w:val="en-US"/>
+              </w:rPr>
+              <w:t>X</w:t>
+            </w:r>
           </w:p>
         </w:tc>
         <w:tc>
@@ -1852,7 +1948,7 @@
           </w:tcPr>
           <w:p>
             <w:pPr>
-              <w:pStyle w:val="a5"/>
+              <w:pStyle w:val="ListParagraph"/>
               <w:numPr>
                 <w:ilvl w:val="0"/>
                 <w:numId w:val="1"/>
@@ -1893,7 +1989,16 @@
             <w:pPr>
               <w:spacing w:line="360" w:lineRule="auto"/>
               <w:jc w:val="center"/>
-            </w:pPr>
+              <w:rPr>
+                <w:lang w:val="en-US"/>
+              </w:rPr>
+            </w:pPr>
+            <w:r>
+              <w:rPr>
+                <w:lang w:val="en-US"/>
+              </w:rPr>
+              <w:t>X</w:t>
+            </w:r>
           </w:p>
         </w:tc>
         <w:tc>
@@ -1963,7 +2068,7 @@
           </w:tcPr>
           <w:p>
             <w:pPr>
-              <w:pStyle w:val="a5"/>
+              <w:pStyle w:val="ListParagraph"/>
               <w:numPr>
                 <w:ilvl w:val="0"/>
                 <w:numId w:val="1"/>
@@ -2004,7 +2109,16 @@
             <w:pPr>
               <w:spacing w:line="360" w:lineRule="auto"/>
               <w:jc w:val="center"/>
-            </w:pPr>
+              <w:rPr>
+                <w:lang w:val="en-US"/>
+              </w:rPr>
+            </w:pPr>
+            <w:r>
+              <w:rPr>
+                <w:lang w:val="en-US"/>
+              </w:rPr>
+              <w:t>X</w:t>
+            </w:r>
           </w:p>
         </w:tc>
         <w:tc>
@@ -2099,7 +2213,13 @@
             <w:pPr>
               <w:spacing w:line="360" w:lineRule="auto"/>
               <w:jc w:val="center"/>
-            </w:pPr>
+              <w:rPr>
+                <w:lang w:val="en-US"/>
+              </w:rPr>
+            </w:pPr>
+            <w:r>
+              <w:t>отлично</w:t>
+            </w:r>
           </w:p>
         </w:tc>
       </w:tr>
@@ -2120,12 +2240,100 @@
         <w:t xml:space="preserve"> </w:t>
       </w:r>
       <w:r>
-        <w:t>__________________________________________________________</w:t>
+        <w:t>_</w:t>
+      </w:r>
+      <w:r>
+        <w:t>Разработанное обучаемой приложение обладает ярко выраженной</w:t>
+      </w:r>
+      <w:r>
+        <w:t>_</w:t>
       </w:r>
     </w:p>
     <w:p>
       <w:r>
         <w:lastRenderedPageBreak/>
+        <w:t>_</w:t>
+      </w:r>
+      <w:r>
+        <w:t>практической направленностью и может непосредственно применяться арендодателями для</w:t>
+      </w:r>
+      <w:r>
+        <w:t>_</w:t>
+      </w:r>
+    </w:p>
+    <w:p>
+      <w:r>
+        <w:t>_</w:t>
+      </w:r>
+      <w:r>
+        <w:t>решения поставленных в работе задач. В процессе разработки проекта был выполнен</w:t>
+      </w:r>
+      <w:r>
+        <w:t>_</w:t>
+      </w:r>
+    </w:p>
+    <w:p>
+      <w:r>
+        <w:t>_</w:t>
+      </w:r>
+      <w:r>
+        <w:t>подробный анализ существующих приложений и сервисов, используемых в выбранной</w:t>
+      </w:r>
+      <w:r>
+        <w:t>_</w:t>
+      </w:r>
+    </w:p>
+    <w:p>
+      <w:r>
+        <w:t>_</w:t>
+      </w:r>
+      <w:r>
+        <w:t xml:space="preserve">предметной области. </w:t>
+      </w:r>
+      <w:r>
+        <w:t>В тексте пояснительной записки содержатся ссылки на конкретные</w:t>
+      </w:r>
+      <w:r>
+        <w:t>_</w:t>
+      </w:r>
+    </w:p>
+    <w:p>
+      <w:r>
+        <w:t>_</w:t>
+      </w:r>
+      <w:r>
+        <w:t>источники из списка литературы.</w:t>
+      </w:r>
+      <w:r>
+        <w:t xml:space="preserve"> Разделы тестирования приложения и его развёртывания_</w:t>
+      </w:r>
+    </w:p>
+    <w:p>
+      <w:r>
+        <w:t>_содержат подробные описания соответствующих процессов и детализированные</w:t>
+      </w:r>
+      <w:r>
+        <w:t>_</w:t>
+      </w:r>
+    </w:p>
+    <w:p>
+      <w:r>
+        <w:t>_</w:t>
+      </w:r>
+      <w:r>
+        <w:t xml:space="preserve">инструкции с качественными иллюстративными </w:t>
+      </w:r>
+      <w:proofErr w:type="gramStart"/>
+      <w:r>
+        <w:t>материалами.</w:t>
+      </w:r>
+      <w:r>
+        <w:t>_</w:t>
+      </w:r>
+      <w:proofErr w:type="gramEnd"/>
+    </w:p>
+    <w:p>
+      <w:r>
         <w:t>_________________________________________________________________________________</w:t>
       </w:r>
     </w:p>
@@ -2141,38 +2349,67 @@
     </w:p>
     <w:p>
       <w:r>
-        <w:t>_________________________________________________________________________________</w:t>
-      </w:r>
-    </w:p>
-    <w:p>
-      <w:r>
-        <w:t>_________________________________________________________________________________</w:t>
-      </w:r>
-    </w:p>
-    <w:p>
-      <w:r>
-        <w:t>_________________________________________________________________________________</w:t>
-      </w:r>
-    </w:p>
-    <w:p>
-      <w:r>
-        <w:t>_________________________________________________________________________________</w:t>
-      </w:r>
-    </w:p>
-    <w:p>
-      <w:r>
-        <w:t>_________________________________________________________________________________</w:t>
-      </w:r>
-    </w:p>
-    <w:p>
-      <w:r>
-        <w:t>_________________________________________________________________________________</w:t>
-      </w:r>
-    </w:p>
-    <w:p>
-      <w:r>
-        <w:t>Отмеченные недостатки: ___________________________________________________________ ___________________________________________________________________________________________________________________________________________________________________________________________________________________________________________________</w:t>
-      </w:r>
+        <w:t>Отмеченные недостатки: _</w:t>
+      </w:r>
+      <w:r>
+        <w:t>В пояснительной записке встречается использование жаргонизмов</w:t>
+      </w:r>
+      <w:r>
+        <w:t>_ _</w:t>
+      </w:r>
+      <w:r>
+        <w:t>и англицизмов, не соответствующих предполагаемой стилистике документа. Отсутствует точка после некоторых сокращений (например, «р»). В некоторых случаях имеются нарушения форматирования (например, новый абзац посередине фразы «рисунок Рисунок 2.1» на стр. 8). Кроме того, сами ссылки на рисунки выполнены в нарушение требований стандартов («рисунок Рисунок»).</w:t>
+      </w:r>
+      <w:r>
+        <w:t xml:space="preserve"> Часть иллюстративного материала представлена полностью на иностранном языке (например, Рисунок 3.1</w:t>
+      </w:r>
+      <w:r>
+        <w:t xml:space="preserve">, </w:t>
+      </w:r>
+      <w:r>
+        <w:t>Рисунок 3.</w:t>
+      </w:r>
+      <w:r>
+        <w:t>5 и т.д.</w:t>
+      </w:r>
+      <w:r>
+        <w:t>)</w:t>
+      </w:r>
+      <w:r>
+        <w:t xml:space="preserve"> Для электронных ресурсов, приведённых в списке литературы, не указана дата обращения. Пользовательский интерфейс приложения не всегда является интуитивно-понятным, хотя все особенности его использования и описаны в пояснительной записке. Например, после регистрации нового пользователя попытка обратиться к разделам «Статистика», «Объект», «Календарь», «Бронирование» не приводят ни к каким видимым эффектам. Пользователь не получает никаких сообщений о том, почему эти ссылки не работают и что ему необходимо сделать, чтобы продолжить работу с приложением.</w:t>
+      </w:r>
+      <w:r>
+        <w:t xml:space="preserve"> </w:t>
+      </w:r>
+      <w:r>
+        <w:t xml:space="preserve">В презентации утверждается, что проект размещён на облачном сервере, однако в реальности размещение выполнено в системе </w:t>
+      </w:r>
+      <w:r>
+        <w:rPr>
+          <w:lang w:val="en-US"/>
+        </w:rPr>
+        <w:t>Python</w:t>
+      </w:r>
+      <w:r>
+        <w:t xml:space="preserve"> </w:t>
+      </w:r>
+      <w:r>
+        <w:rPr>
+          <w:lang w:val="en-US"/>
+        </w:rPr>
+        <w:t>Anywhere</w:t>
+      </w:r>
+      <w:r>
+        <w:t xml:space="preserve">, которая не является облачной </w:t>
+      </w:r>
+      <w:proofErr w:type="gramStart"/>
+      <w:r>
+        <w:t>платформой.</w:t>
+      </w:r>
+      <w:r>
+        <w:t>_</w:t>
+      </w:r>
+      <w:proofErr w:type="gramEnd"/>
     </w:p>
     <w:p>
       <w:pPr>
@@ -2241,7 +2478,19 @@
         <w:rPr>
           <w:spacing w:val="-2"/>
         </w:rPr>
-        <w:t xml:space="preserve">   __________________</w:t>
+        <w:t xml:space="preserve">   ___</w:t>
+      </w:r>
+      <w:r>
+        <w:rPr>
+          <w:spacing w:val="-2"/>
+        </w:rPr>
+        <w:t>Кузьмин К.М.</w:t>
+      </w:r>
+      <w:r>
+        <w:rPr>
+          <w:spacing w:val="-2"/>
+        </w:rPr>
+        <w:t>______</w:t>
       </w:r>
     </w:p>
     <w:p>
@@ -2372,8 +2621,6 @@
           <w:docGrid w:linePitch="360"/>
         </w:sectPr>
       </w:pPr>
-      <w:bookmarkStart w:id="0" w:name="_GoBack"/>
-      <w:bookmarkEnd w:id="0"/>
     </w:p>
     <w:p/>
     <w:sectPr>
@@ -2387,7 +2634,7 @@
 </file>
 
 <file path=word/endnotes.xml><?xml version="1.0" encoding="utf-8"?>
-<w:endnotes xmlns:wpc="http://schemas.microsoft.com/office/word/2010/wordprocessingCanvas" xmlns:cx="http://schemas.microsoft.com/office/drawing/2014/chartex" xmlns:cx1="http://schemas.microsoft.com/office/drawing/2015/9/8/chartex" xmlns:mc="http://schemas.openxmlformats.org/markup-compatibility/2006" xmlns:o="urn:schemas-microsoft-com:office:office" xmlns:r="http://schemas.openxmlformats.org/officeDocument/2006/relationships" xmlns:m="http://schemas.openxmlformats.org/officeDocument/2006/math" xmlns:v="urn:schemas-microsoft-com:vml" xmlns:wp14="http://schemas.microsoft.com/office/word/2010/wordprocessingDrawing" xmlns:wp="http://schemas.openxmlformats.org/drawingml/2006/wordprocessingDrawing" xmlns:w10="urn:schemas-microsoft-com:office:word" xmlns:w="http://schemas.openxmlformats.org/wordprocessingml/2006/main" xmlns:w14="http://schemas.microsoft.com/office/word/2010/wordml" xmlns:w15="http://schemas.microsoft.com/office/word/2012/wordml" xmlns:w16se="http://schemas.microsoft.com/office/word/2015/wordml/symex" xmlns:wpg="http://schemas.microsoft.com/office/word/2010/wordprocessingGroup" xmlns:wpi="http://schemas.microsoft.com/office/word/2010/wordprocessingInk" xmlns:wne="http://schemas.microsoft.com/office/word/2006/wordml" xmlns:wps="http://schemas.microsoft.com/office/word/2010/wordprocessingShape" mc:Ignorable="w14 w15 w16se wp14">
+<w:endnotes xmlns:wpc="http://schemas.microsoft.com/office/word/2010/wordprocessingCanvas" xmlns:cx="http://schemas.microsoft.com/office/drawing/2014/chartex" xmlns:cx1="http://schemas.microsoft.com/office/drawing/2015/9/8/chartex" xmlns:cx2="http://schemas.microsoft.com/office/drawing/2015/10/21/chartex" xmlns:cx3="http://schemas.microsoft.com/office/drawing/2016/5/9/chartex" xmlns:cx4="http://schemas.microsoft.com/office/drawing/2016/5/10/chartex" xmlns:cx5="http://schemas.microsoft.com/office/drawing/2016/5/11/chartex" xmlns:cx6="http://schemas.microsoft.com/office/drawing/2016/5/12/chartex" xmlns:cx7="http://schemas.microsoft.com/office/drawing/2016/5/13/chartex" xmlns:cx8="http://schemas.microsoft.com/office/drawing/2016/5/14/chartex" xmlns:mc="http://schemas.openxmlformats.org/markup-compatibility/2006" xmlns:aink="http://schemas.microsoft.com/office/drawing/2016/ink" xmlns:am3d="http://schemas.microsoft.com/office/drawing/2017/model3d" xmlns:o="urn:schemas-microsoft-com:office:office" xmlns:oel="http://schemas.microsoft.com/office/2019/extlst" xmlns:r="http://schemas.openxmlformats.org/officeDocument/2006/relationships" xmlns:m="http://schemas.openxmlformats.org/officeDocument/2006/math" xmlns:v="urn:schemas-microsoft-com:vml" xmlns:wp14="http://schemas.microsoft.com/office/word/2010/wordprocessingDrawing" xmlns:wp="http://schemas.openxmlformats.org/drawingml/2006/wordprocessingDrawing" xmlns:w10="urn:schemas-microsoft-com:office:word" xmlns:w="http://schemas.openxmlformats.org/wordprocessingml/2006/main" xmlns:w14="http://schemas.microsoft.com/office/word/2010/wordml" xmlns:w15="http://schemas.microsoft.com/office/word/2012/wordml" xmlns:w16cex="http://schemas.microsoft.com/office/word/2018/wordml/cex" xmlns:w16cid="http://schemas.microsoft.com/office/word/2016/wordml/cid" xmlns:w16="http://schemas.microsoft.com/office/word/2018/wordml" xmlns:w16sdtdh="http://schemas.microsoft.com/office/word/2020/wordml/sdtdatahash" xmlns:w16se="http://schemas.microsoft.com/office/word/2015/wordml/symex" xmlns:wpg="http://schemas.microsoft.com/office/word/2010/wordprocessingGroup" xmlns:wpi="http://schemas.microsoft.com/office/word/2010/wordprocessingInk" xmlns:wne="http://schemas.microsoft.com/office/word/2006/wordml" xmlns:wps="http://schemas.microsoft.com/office/word/2010/wordprocessingShape" mc:Ignorable="w14 w15 w16se w16cid w16 w16cex w16sdtdh wp14">
   <w:endnote w:type="separator" w:id="-1">
     <w:p>
       <w:r>
@@ -2406,7 +2653,7 @@
 </file>
 
 <file path=word/footnotes.xml><?xml version="1.0" encoding="utf-8"?>
-<w:footnotes xmlns:wpc="http://schemas.microsoft.com/office/word/2010/wordprocessingCanvas" xmlns:cx="http://schemas.microsoft.com/office/drawing/2014/chartex" xmlns:cx1="http://schemas.microsoft.com/office/drawing/2015/9/8/chartex" xmlns:mc="http://schemas.openxmlformats.org/markup-compatibility/2006" xmlns:o="urn:schemas-microsoft-com:office:office" xmlns:r="http://schemas.openxmlformats.org/officeDocument/2006/relationships" xmlns:m="http://schemas.openxmlformats.org/officeDocument/2006/math" xmlns:v="urn:schemas-microsoft-com:vml" xmlns:wp14="http://schemas.microsoft.com/office/word/2010/wordprocessingDrawing" xmlns:wp="http://schemas.openxmlformats.org/drawingml/2006/wordprocessingDrawing" xmlns:w10="urn:schemas-microsoft-com:office:word" xmlns:w="http://schemas.openxmlformats.org/wordprocessingml/2006/main" xmlns:w14="http://schemas.microsoft.com/office/word/2010/wordml" xmlns:w15="http://schemas.microsoft.com/office/word/2012/wordml" xmlns:w16se="http://schemas.microsoft.com/office/word/2015/wordml/symex" xmlns:wpg="http://schemas.microsoft.com/office/word/2010/wordprocessingGroup" xmlns:wpi="http://schemas.microsoft.com/office/word/2010/wordprocessingInk" xmlns:wne="http://schemas.microsoft.com/office/word/2006/wordml" xmlns:wps="http://schemas.microsoft.com/office/word/2010/wordprocessingShape" mc:Ignorable="w14 w15 w16se wp14">
+<w:footnotes xmlns:wpc="http://schemas.microsoft.com/office/word/2010/wordprocessingCanvas" xmlns:cx="http://schemas.microsoft.com/office/drawing/2014/chartex" xmlns:cx1="http://schemas.microsoft.com/office/drawing/2015/9/8/chartex" xmlns:cx2="http://schemas.microsoft.com/office/drawing/2015/10/21/chartex" xmlns:cx3="http://schemas.microsoft.com/office/drawing/2016/5/9/chartex" xmlns:cx4="http://schemas.microsoft.com/office/drawing/2016/5/10/chartex" xmlns:cx5="http://schemas.microsoft.com/office/drawing/2016/5/11/chartex" xmlns:cx6="http://schemas.microsoft.com/office/drawing/2016/5/12/chartex" xmlns:cx7="http://schemas.microsoft.com/office/drawing/2016/5/13/chartex" xmlns:cx8="http://schemas.microsoft.com/office/drawing/2016/5/14/chartex" xmlns:mc="http://schemas.openxmlformats.org/markup-compatibility/2006" xmlns:aink="http://schemas.microsoft.com/office/drawing/2016/ink" xmlns:am3d="http://schemas.microsoft.com/office/drawing/2017/model3d" xmlns:o="urn:schemas-microsoft-com:office:office" xmlns:oel="http://schemas.microsoft.com/office/2019/extlst" xmlns:r="http://schemas.openxmlformats.org/officeDocument/2006/relationships" xmlns:m="http://schemas.openxmlformats.org/officeDocument/2006/math" xmlns:v="urn:schemas-microsoft-com:vml" xmlns:wp14="http://schemas.microsoft.com/office/word/2010/wordprocessingDrawing" xmlns:wp="http://schemas.openxmlformats.org/drawingml/2006/wordprocessingDrawing" xmlns:w10="urn:schemas-microsoft-com:office:word" xmlns:w="http://schemas.openxmlformats.org/wordprocessingml/2006/main" xmlns:w14="http://schemas.microsoft.com/office/word/2010/wordml" xmlns:w15="http://schemas.microsoft.com/office/word/2012/wordml" xmlns:w16cex="http://schemas.microsoft.com/office/word/2018/wordml/cex" xmlns:w16cid="http://schemas.microsoft.com/office/word/2016/wordml/cid" xmlns:w16="http://schemas.microsoft.com/office/word/2018/wordml" xmlns:w16sdtdh="http://schemas.microsoft.com/office/word/2020/wordml/sdtdatahash" xmlns:w16se="http://schemas.microsoft.com/office/word/2015/wordml/symex" xmlns:wpg="http://schemas.microsoft.com/office/word/2010/wordprocessingGroup" xmlns:wpi="http://schemas.microsoft.com/office/word/2010/wordprocessingInk" xmlns:wne="http://schemas.microsoft.com/office/word/2006/wordml" xmlns:wps="http://schemas.microsoft.com/office/word/2010/wordprocessingShape" mc:Ignorable="w14 w15 w16se w16cid w16 w16cex w16sdtdh wp14">
   <w:footnote w:type="separator" w:id="-1">
     <w:p>
       <w:r>
@@ -2425,7 +2672,7 @@
 </file>
 
 <file path=word/numbering.xml><?xml version="1.0" encoding="utf-8"?>
-<w:numbering xmlns:wpc="http://schemas.microsoft.com/office/word/2010/wordprocessingCanvas" xmlns:cx="http://schemas.microsoft.com/office/drawing/2014/chartex" xmlns:cx1="http://schemas.microsoft.com/office/drawing/2015/9/8/chartex" xmlns:mc="http://schemas.openxmlformats.org/markup-compatibility/2006" xmlns:o="urn:schemas-microsoft-com:office:office" xmlns:r="http://schemas.openxmlformats.org/officeDocument/2006/relationships" xmlns:m="http://schemas.openxmlformats.org/officeDocument/2006/math" xmlns:v="urn:schemas-microsoft-com:vml" xmlns:wp14="http://schemas.microsoft.com/office/word/2010/wordprocessingDrawing" xmlns:wp="http://schemas.openxmlformats.org/drawingml/2006/wordprocessingDrawing" xmlns:w10="urn:schemas-microsoft-com:office:word" xmlns:w="http://schemas.openxmlformats.org/wordprocessingml/2006/main" xmlns:w14="http://schemas.microsoft.com/office/word/2010/wordml" xmlns:w15="http://schemas.microsoft.com/office/word/2012/wordml" xmlns:w16se="http://schemas.microsoft.com/office/word/2015/wordml/symex" xmlns:wpg="http://schemas.microsoft.com/office/word/2010/wordprocessingGroup" xmlns:wpi="http://schemas.microsoft.com/office/word/2010/wordprocessingInk" xmlns:wne="http://schemas.microsoft.com/office/word/2006/wordml" xmlns:wps="http://schemas.microsoft.com/office/word/2010/wordprocessingShape" mc:Ignorable="w14 w15 w16se wp14">
+<w:numbering xmlns:wpc="http://schemas.microsoft.com/office/word/2010/wordprocessingCanvas" xmlns:cx="http://schemas.microsoft.com/office/drawing/2014/chartex" xmlns:cx1="http://schemas.microsoft.com/office/drawing/2015/9/8/chartex" xmlns:cx2="http://schemas.microsoft.com/office/drawing/2015/10/21/chartex" xmlns:cx3="http://schemas.microsoft.com/office/drawing/2016/5/9/chartex" xmlns:cx4="http://schemas.microsoft.com/office/drawing/2016/5/10/chartex" xmlns:cx5="http://schemas.microsoft.com/office/drawing/2016/5/11/chartex" xmlns:cx6="http://schemas.microsoft.com/office/drawing/2016/5/12/chartex" xmlns:cx7="http://schemas.microsoft.com/office/drawing/2016/5/13/chartex" xmlns:cx8="http://schemas.microsoft.com/office/drawing/2016/5/14/chartex" xmlns:mc="http://schemas.openxmlformats.org/markup-compatibility/2006" xmlns:aink="http://schemas.microsoft.com/office/drawing/2016/ink" xmlns:am3d="http://schemas.microsoft.com/office/drawing/2017/model3d" xmlns:o="urn:schemas-microsoft-com:office:office" xmlns:oel="http://schemas.microsoft.com/office/2019/extlst" xmlns:r="http://schemas.openxmlformats.org/officeDocument/2006/relationships" xmlns:m="http://schemas.openxmlformats.org/officeDocument/2006/math" xmlns:v="urn:schemas-microsoft-com:vml" xmlns:wp14="http://schemas.microsoft.com/office/word/2010/wordprocessingDrawing" xmlns:wp="http://schemas.openxmlformats.org/drawingml/2006/wordprocessingDrawing" xmlns:w10="urn:schemas-microsoft-com:office:word" xmlns:w="http://schemas.openxmlformats.org/wordprocessingml/2006/main" xmlns:w14="http://schemas.microsoft.com/office/word/2010/wordml" xmlns:w15="http://schemas.microsoft.com/office/word/2012/wordml" xmlns:w16cex="http://schemas.microsoft.com/office/word/2018/wordml/cex" xmlns:w16cid="http://schemas.microsoft.com/office/word/2016/wordml/cid" xmlns:w16="http://schemas.microsoft.com/office/word/2018/wordml" xmlns:w16sdtdh="http://schemas.microsoft.com/office/word/2020/wordml/sdtdatahash" xmlns:w16se="http://schemas.microsoft.com/office/word/2015/wordml/symex" xmlns:wpg="http://schemas.microsoft.com/office/word/2010/wordprocessingGroup" xmlns:wpi="http://schemas.microsoft.com/office/word/2010/wordprocessingInk" xmlns:wne="http://schemas.microsoft.com/office/word/2006/wordml" xmlns:wps="http://schemas.microsoft.com/office/word/2010/wordprocessingShape" mc:Ignorable="w14 w15 w16se w16cid w16 w16cex w16sdtdh wp14">
   <w:abstractNum w:abstractNumId="0" w15:restartNumberingAfterBreak="0">
     <w:nsid w:val="2E2340C1"/>
     <w:multiLevelType w:val="hybridMultilevel"/>
@@ -2539,14 +2786,14 @@
       </w:pPr>
     </w:lvl>
   </w:abstractNum>
-  <w:num w:numId="1">
+  <w:num w:numId="1" w16cid:durableId="1586302156">
     <w:abstractNumId w:val="0"/>
   </w:num>
 </w:numbering>
 </file>
 
 <file path=word/styles.xml><?xml version="1.0" encoding="utf-8"?>
-<w:styles xmlns:mc="http://schemas.openxmlformats.org/markup-compatibility/2006" xmlns:r="http://schemas.openxmlformats.org/officeDocument/2006/relationships" xmlns:w="http://schemas.openxmlformats.org/wordprocessingml/2006/main" xmlns:w14="http://schemas.microsoft.com/office/word/2010/wordml" xmlns:w15="http://schemas.microsoft.com/office/word/2012/wordml" xmlns:w16se="http://schemas.microsoft.com/office/word/2015/wordml/symex" mc:Ignorable="w14 w15 w16se">
+<w:styles xmlns:mc="http://schemas.openxmlformats.org/markup-compatibility/2006" xmlns:r="http://schemas.openxmlformats.org/officeDocument/2006/relationships" xmlns:w="http://schemas.openxmlformats.org/wordprocessingml/2006/main" xmlns:w14="http://schemas.microsoft.com/office/word/2010/wordml" xmlns:w15="http://schemas.microsoft.com/office/word/2012/wordml" xmlns:w16cex="http://schemas.microsoft.com/office/word/2018/wordml/cex" xmlns:w16cid="http://schemas.microsoft.com/office/word/2016/wordml/cid" xmlns:w16="http://schemas.microsoft.com/office/word/2018/wordml" xmlns:w16sdtdh="http://schemas.microsoft.com/office/word/2020/wordml/sdtdatahash" xmlns:w16se="http://schemas.microsoft.com/office/word/2015/wordml/symex" mc:Ignorable="w14 w15 w16se w16cid w16 w16cex w16sdtdh">
   <w:docDefaults>
     <w:rPrDefault>
       <w:rPr>
@@ -2562,7 +2809,7 @@
       </w:pPr>
     </w:pPrDefault>
   </w:docDefaults>
-  <w:latentStyles w:defLockedState="0" w:defUIPriority="99" w:defSemiHidden="0" w:defUnhideWhenUsed="0" w:defQFormat="0" w:count="371">
+  <w:latentStyles w:defLockedState="0" w:defUIPriority="99" w:defSemiHidden="0" w:defUnhideWhenUsed="0" w:defQFormat="0" w:count="376">
     <w:lsdException w:name="Normal" w:uiPriority="0" w:qFormat="1"/>
     <w:lsdException w:name="heading 1" w:uiPriority="9" w:qFormat="1"/>
     <w:lsdException w:name="heading 2" w:semiHidden="1" w:uiPriority="9" w:unhideWhenUsed="1" w:qFormat="1"/>
@@ -2934,8 +3181,13 @@
     <w:lsdException w:name="List Table 5 Dark Accent 6" w:uiPriority="50"/>
     <w:lsdException w:name="List Table 6 Colorful Accent 6" w:uiPriority="51"/>
     <w:lsdException w:name="List Table 7 Colorful Accent 6" w:uiPriority="52"/>
+    <w:lsdException w:name="Mention" w:semiHidden="1" w:unhideWhenUsed="1"/>
+    <w:lsdException w:name="Smart Hyperlink" w:semiHidden="1" w:unhideWhenUsed="1"/>
+    <w:lsdException w:name="Hashtag" w:semiHidden="1" w:unhideWhenUsed="1"/>
+    <w:lsdException w:name="Unresolved Mention" w:semiHidden="1" w:unhideWhenUsed="1"/>
+    <w:lsdException w:name="Smart Link" w:semiHidden="1" w:unhideWhenUsed="1"/>
   </w:latentStyles>
-  <w:style w:type="paragraph" w:default="1" w:styleId="a">
+  <w:style w:type="paragraph" w:default="1" w:styleId="Normal">
     <w:name w:val="Normal"/>
     <w:qFormat/>
     <w:rsid w:val="00E41996"/>
@@ -2949,13 +3201,13 @@
       <w:lang w:eastAsia="ru-RU"/>
     </w:rPr>
   </w:style>
-  <w:style w:type="character" w:default="1" w:styleId="a0">
+  <w:style w:type="character" w:default="1" w:styleId="DefaultParagraphFont">
     <w:name w:val="Default Paragraph Font"/>
     <w:uiPriority w:val="1"/>
     <w:semiHidden/>
     <w:unhideWhenUsed/>
   </w:style>
-  <w:style w:type="table" w:default="1" w:styleId="a1">
+  <w:style w:type="table" w:default="1" w:styleId="TableNormal">
     <w:name w:val="Normal Table"/>
     <w:uiPriority w:val="99"/>
     <w:semiHidden/>
@@ -2970,16 +3222,16 @@
       </w:tblCellMar>
     </w:tblPr>
   </w:style>
-  <w:style w:type="numbering" w:default="1" w:styleId="a2">
+  <w:style w:type="numbering" w:default="1" w:styleId="NoList">
     <w:name w:val="No List"/>
     <w:uiPriority w:val="99"/>
     <w:semiHidden/>
     <w:unhideWhenUsed/>
   </w:style>
-  <w:style w:type="paragraph" w:styleId="a3">
+  <w:style w:type="paragraph" w:styleId="Footer">
     <w:name w:val="footer"/>
-    <w:basedOn w:val="a"/>
-    <w:link w:val="a4"/>
+    <w:basedOn w:val="Normal"/>
+    <w:link w:val="FooterChar"/>
     <w:uiPriority w:val="99"/>
     <w:rsid w:val="00E41996"/>
     <w:pPr>
@@ -2989,10 +3241,10 @@
       </w:tabs>
     </w:pPr>
   </w:style>
-  <w:style w:type="character" w:customStyle="1" w:styleId="a4">
-    <w:name w:val="Нижний колонтитул Знак"/>
-    <w:basedOn w:val="a0"/>
-    <w:link w:val="a3"/>
+  <w:style w:type="character" w:customStyle="1" w:styleId="FooterChar">
+    <w:name w:val="Footer Char"/>
+    <w:basedOn w:val="DefaultParagraphFont"/>
+    <w:link w:val="Footer"/>
     <w:uiPriority w:val="99"/>
     <w:rsid w:val="00E41996"/>
     <w:rPr>
@@ -3002,9 +3254,9 @@
       <w:lang w:eastAsia="ru-RU"/>
     </w:rPr>
   </w:style>
-  <w:style w:type="paragraph" w:styleId="a5">
+  <w:style w:type="paragraph" w:styleId="ListParagraph">
     <w:name w:val="List Paragraph"/>
-    <w:basedOn w:val="a"/>
+    <w:basedOn w:val="Normal"/>
     <w:uiPriority w:val="34"/>
     <w:qFormat/>
     <w:rsid w:val="00E41996"/>
